--- a/Java Projects/Documentazione/Documentazione.docx
+++ b/Java Projects/Documentazione/Documentazione.docx
@@ -1570,14 +1570,16 @@
           <w:t>erflow</w:t>
         </w:r>
       </w:hyperlink>
-      <w:r>
-        <w:rPr>
-          <w:rFonts w:ascii="Cambria" w:hAnsi="Cambria"/>
-          <w:sz w:val="28"/>
-          <w:szCs w:val="28"/>
-        </w:rPr>
-        <w:t xml:space="preserve"> </w:t>
-      </w:r>
+    </w:p>
+    <w:p>
+      <w:pPr>
+        <w:jc w:val="both"/>
+        <w:rPr>
+          <w:rFonts w:ascii="Cambria" w:hAnsi="Cambria"/>
+          <w:sz w:val="28"/>
+          <w:szCs w:val="28"/>
+        </w:rPr>
+      </w:pPr>
     </w:p>
     <w:p>
       <w:pPr>
@@ -1699,6 +1701,73 @@
         </w:rPr>
         <w:t xml:space="preserve"> Class Diagram Entities</w:t>
       </w:r>
+      <w:r>
+        <w:rPr>
+          <w:rFonts w:ascii="Cambria" w:hAnsi="Cambria"/>
+          <w:sz w:val="28"/>
+          <w:szCs w:val="28"/>
+        </w:rPr>
+        <w:tab/>
+      </w:r>
+      <w:r>
+        <w:rPr>
+          <w:rFonts w:ascii="Cambria" w:hAnsi="Cambria"/>
+          <w:sz w:val="28"/>
+          <w:szCs w:val="28"/>
+        </w:rPr>
+        <w:tab/>
+      </w:r>
+      <w:r>
+        <w:rPr>
+          <w:rFonts w:ascii="Cambria" w:hAnsi="Cambria"/>
+          <w:sz w:val="28"/>
+          <w:szCs w:val="28"/>
+        </w:rPr>
+        <w:tab/>
+      </w:r>
+      <w:r>
+        <w:rPr>
+          <w:rFonts w:ascii="Cambria" w:hAnsi="Cambria"/>
+          <w:sz w:val="28"/>
+          <w:szCs w:val="28"/>
+        </w:rPr>
+        <w:tab/>
+      </w:r>
+      <w:r>
+        <w:rPr>
+          <w:rFonts w:ascii="Cambria" w:hAnsi="Cambria"/>
+          <w:sz w:val="28"/>
+          <w:szCs w:val="28"/>
+        </w:rPr>
+        <w:tab/>
+      </w:r>
+      <w:r>
+        <w:rPr>
+          <w:rFonts w:ascii="Cambria" w:hAnsi="Cambria"/>
+          <w:sz w:val="28"/>
+          <w:szCs w:val="28"/>
+        </w:rPr>
+        <w:tab/>
+      </w:r>
+      <w:r>
+        <w:rPr>
+          <w:rFonts w:ascii="Cambria" w:hAnsi="Cambria"/>
+          <w:sz w:val="28"/>
+          <w:szCs w:val="28"/>
+        </w:rPr>
+        <w:tab/>
+      </w:r>
+      <w:hyperlink r:id="rId10" w:history="1">
+        <w:r>
+          <w:rPr>
+            <w:rStyle w:val="Collegamentoipertestuale"/>
+            <w:rFonts w:ascii="Cambria" w:hAnsi="Cambria"/>
+            <w:sz w:val="28"/>
+            <w:szCs w:val="28"/>
+          </w:rPr>
+          <w:t>Link</w:t>
+        </w:r>
+      </w:hyperlink>
     </w:p>
     <w:p>
       <w:pPr>
@@ -1744,7 +1813,7 @@
                     </pic:cNvPicPr>
                   </pic:nvPicPr>
                   <pic:blipFill>
-                    <a:blip r:embed="rId10" cstate="print">
+                    <a:blip r:embed="rId11" cstate="print">
                       <a:extLst>
                         <a:ext uri="{28A0092B-C50C-407E-A947-70E740481C1C}">
                           <a14:useLocalDpi xmlns:a14="http://schemas.microsoft.com/office/drawing/2010/main" val="0"/>
@@ -1878,16 +1947,6 @@
     </w:p>
     <w:p>
       <w:pPr>
-        <w:jc w:val="both"/>
-        <w:rPr>
-          <w:rFonts w:ascii="Cambria" w:hAnsi="Cambria"/>
-          <w:sz w:val="28"/>
-          <w:szCs w:val="28"/>
-        </w:rPr>
-      </w:pPr>
-    </w:p>
-    <w:p>
-      <w:pPr>
         <w:pStyle w:val="Paragrafoelenco"/>
         <w:numPr>
           <w:ilvl w:val="1"/>
@@ -1906,8 +1965,76 @@
           <w:sz w:val="28"/>
           <w:szCs w:val="28"/>
         </w:rPr>
+        <w:lastRenderedPageBreak/>
         <w:t xml:space="preserve"> Class Diagram Login</w:t>
       </w:r>
+      <w:r>
+        <w:rPr>
+          <w:rFonts w:ascii="Cambria" w:hAnsi="Cambria"/>
+          <w:sz w:val="28"/>
+          <w:szCs w:val="28"/>
+        </w:rPr>
+        <w:tab/>
+      </w:r>
+      <w:r>
+        <w:rPr>
+          <w:rFonts w:ascii="Cambria" w:hAnsi="Cambria"/>
+          <w:sz w:val="28"/>
+          <w:szCs w:val="28"/>
+        </w:rPr>
+        <w:tab/>
+      </w:r>
+      <w:r>
+        <w:rPr>
+          <w:rFonts w:ascii="Cambria" w:hAnsi="Cambria"/>
+          <w:sz w:val="28"/>
+          <w:szCs w:val="28"/>
+        </w:rPr>
+        <w:tab/>
+      </w:r>
+      <w:r>
+        <w:rPr>
+          <w:rFonts w:ascii="Cambria" w:hAnsi="Cambria"/>
+          <w:sz w:val="28"/>
+          <w:szCs w:val="28"/>
+        </w:rPr>
+        <w:tab/>
+      </w:r>
+      <w:r>
+        <w:rPr>
+          <w:rFonts w:ascii="Cambria" w:hAnsi="Cambria"/>
+          <w:sz w:val="28"/>
+          <w:szCs w:val="28"/>
+        </w:rPr>
+        <w:tab/>
+      </w:r>
+      <w:r>
+        <w:rPr>
+          <w:rFonts w:ascii="Cambria" w:hAnsi="Cambria"/>
+          <w:sz w:val="28"/>
+          <w:szCs w:val="28"/>
+        </w:rPr>
+        <w:tab/>
+      </w:r>
+      <w:r>
+        <w:rPr>
+          <w:rFonts w:ascii="Cambria" w:hAnsi="Cambria"/>
+          <w:sz w:val="28"/>
+          <w:szCs w:val="28"/>
+        </w:rPr>
+        <w:tab/>
+      </w:r>
+      <w:hyperlink r:id="rId12" w:history="1">
+        <w:r>
+          <w:rPr>
+            <w:rStyle w:val="Collegamentoipertestuale"/>
+            <w:rFonts w:ascii="Cambria" w:hAnsi="Cambria"/>
+            <w:sz w:val="28"/>
+            <w:szCs w:val="28"/>
+          </w:rPr>
+          <w:t>Link</w:t>
+        </w:r>
+      </w:hyperlink>
     </w:p>
     <w:p>
       <w:pPr>
@@ -1953,7 +2080,7 @@
                     </pic:cNvPicPr>
                   </pic:nvPicPr>
                   <pic:blipFill>
-                    <a:blip r:embed="rId11" cstate="print">
+                    <a:blip r:embed="rId13" cstate="print">
                       <a:extLst>
                         <a:ext uri="{28A0092B-C50C-407E-A947-70E740481C1C}">
                           <a14:useLocalDpi xmlns:a14="http://schemas.microsoft.com/office/drawing/2010/main" val="0"/>
@@ -2097,6 +2224,16 @@
     </w:p>
     <w:p>
       <w:pPr>
+        <w:jc w:val="both"/>
+        <w:rPr>
+          <w:rFonts w:ascii="Cambria" w:hAnsi="Cambria"/>
+          <w:sz w:val="28"/>
+          <w:szCs w:val="28"/>
+        </w:rPr>
+      </w:pPr>
+    </w:p>
+    <w:p>
+      <w:pPr>
         <w:pStyle w:val="Paragrafoelenco"/>
         <w:numPr>
           <w:ilvl w:val="1"/>
@@ -2118,6 +2255,73 @@
         <w:lastRenderedPageBreak/>
         <w:t xml:space="preserve"> Class Diagram Admin</w:t>
       </w:r>
+      <w:r>
+        <w:rPr>
+          <w:rFonts w:ascii="Cambria" w:hAnsi="Cambria"/>
+          <w:sz w:val="28"/>
+          <w:szCs w:val="28"/>
+        </w:rPr>
+        <w:tab/>
+      </w:r>
+      <w:r>
+        <w:rPr>
+          <w:rFonts w:ascii="Cambria" w:hAnsi="Cambria"/>
+          <w:sz w:val="28"/>
+          <w:szCs w:val="28"/>
+        </w:rPr>
+        <w:tab/>
+      </w:r>
+      <w:r>
+        <w:rPr>
+          <w:rFonts w:ascii="Cambria" w:hAnsi="Cambria"/>
+          <w:sz w:val="28"/>
+          <w:szCs w:val="28"/>
+        </w:rPr>
+        <w:tab/>
+      </w:r>
+      <w:r>
+        <w:rPr>
+          <w:rFonts w:ascii="Cambria" w:hAnsi="Cambria"/>
+          <w:sz w:val="28"/>
+          <w:szCs w:val="28"/>
+        </w:rPr>
+        <w:tab/>
+      </w:r>
+      <w:r>
+        <w:rPr>
+          <w:rFonts w:ascii="Cambria" w:hAnsi="Cambria"/>
+          <w:sz w:val="28"/>
+          <w:szCs w:val="28"/>
+        </w:rPr>
+        <w:tab/>
+      </w:r>
+      <w:r>
+        <w:rPr>
+          <w:rFonts w:ascii="Cambria" w:hAnsi="Cambria"/>
+          <w:sz w:val="28"/>
+          <w:szCs w:val="28"/>
+        </w:rPr>
+        <w:tab/>
+      </w:r>
+      <w:r>
+        <w:rPr>
+          <w:rFonts w:ascii="Cambria" w:hAnsi="Cambria"/>
+          <w:sz w:val="28"/>
+          <w:szCs w:val="28"/>
+        </w:rPr>
+        <w:tab/>
+      </w:r>
+      <w:hyperlink r:id="rId14" w:history="1">
+        <w:r>
+          <w:rPr>
+            <w:rStyle w:val="Collegamentoipertestuale"/>
+            <w:rFonts w:ascii="Cambria" w:hAnsi="Cambria"/>
+            <w:sz w:val="28"/>
+            <w:szCs w:val="28"/>
+          </w:rPr>
+          <w:t>Link</w:t>
+        </w:r>
+      </w:hyperlink>
     </w:p>
     <w:p>
       <w:pPr>
@@ -2173,7 +2377,7 @@
                     </pic:cNvPicPr>
                   </pic:nvPicPr>
                   <pic:blipFill>
-                    <a:blip r:embed="rId12" cstate="print">
+                    <a:blip r:embed="rId15" cstate="print">
                       <a:extLst>
                         <a:ext uri="{28A0092B-C50C-407E-A947-70E740481C1C}">
                           <a14:useLocalDpi xmlns:a14="http://schemas.microsoft.com/office/drawing/2010/main" val="0"/>
@@ -2328,6 +2532,73 @@
         <w:lastRenderedPageBreak/>
         <w:t xml:space="preserve"> Class Diagram Shop</w:t>
       </w:r>
+      <w:r>
+        <w:rPr>
+          <w:rFonts w:ascii="Cambria" w:hAnsi="Cambria"/>
+          <w:sz w:val="28"/>
+          <w:szCs w:val="28"/>
+        </w:rPr>
+        <w:tab/>
+      </w:r>
+      <w:r>
+        <w:rPr>
+          <w:rFonts w:ascii="Cambria" w:hAnsi="Cambria"/>
+          <w:sz w:val="28"/>
+          <w:szCs w:val="28"/>
+        </w:rPr>
+        <w:tab/>
+      </w:r>
+      <w:r>
+        <w:rPr>
+          <w:rFonts w:ascii="Cambria" w:hAnsi="Cambria"/>
+          <w:sz w:val="28"/>
+          <w:szCs w:val="28"/>
+        </w:rPr>
+        <w:tab/>
+      </w:r>
+      <w:r>
+        <w:rPr>
+          <w:rFonts w:ascii="Cambria" w:hAnsi="Cambria"/>
+          <w:sz w:val="28"/>
+          <w:szCs w:val="28"/>
+        </w:rPr>
+        <w:tab/>
+      </w:r>
+      <w:r>
+        <w:rPr>
+          <w:rFonts w:ascii="Cambria" w:hAnsi="Cambria"/>
+          <w:sz w:val="28"/>
+          <w:szCs w:val="28"/>
+        </w:rPr>
+        <w:tab/>
+      </w:r>
+      <w:r>
+        <w:rPr>
+          <w:rFonts w:ascii="Cambria" w:hAnsi="Cambria"/>
+          <w:sz w:val="28"/>
+          <w:szCs w:val="28"/>
+        </w:rPr>
+        <w:tab/>
+      </w:r>
+      <w:r>
+        <w:rPr>
+          <w:rFonts w:ascii="Cambria" w:hAnsi="Cambria"/>
+          <w:sz w:val="28"/>
+          <w:szCs w:val="28"/>
+        </w:rPr>
+        <w:tab/>
+      </w:r>
+      <w:hyperlink r:id="rId16" w:history="1">
+        <w:r>
+          <w:rPr>
+            <w:rStyle w:val="Collegamentoipertestuale"/>
+            <w:rFonts w:ascii="Cambria" w:hAnsi="Cambria"/>
+            <w:sz w:val="28"/>
+            <w:szCs w:val="28"/>
+          </w:rPr>
+          <w:t>Link</w:t>
+        </w:r>
+      </w:hyperlink>
     </w:p>
     <w:p>
       <w:pPr>
@@ -2373,7 +2644,7 @@
                     </pic:cNvPicPr>
                   </pic:nvPicPr>
                   <pic:blipFill>
-                    <a:blip r:embed="rId13" cstate="print">
+                    <a:blip r:embed="rId17" cstate="print">
                       <a:extLst>
                         <a:ext uri="{28A0092B-C50C-407E-A947-70E740481C1C}">
                           <a14:useLocalDpi xmlns:a14="http://schemas.microsoft.com/office/drawing/2010/main" val="0"/>
@@ -2538,6 +2809,74 @@
         <w:lastRenderedPageBreak/>
         <w:t>Class Diagram Customer</w:t>
       </w:r>
+      <w:r>
+        <w:rPr>
+          <w:rFonts w:ascii="Cambria" w:hAnsi="Cambria"/>
+          <w:sz w:val="28"/>
+          <w:szCs w:val="28"/>
+        </w:rPr>
+        <w:tab/>
+      </w:r>
+      <w:r>
+        <w:rPr>
+          <w:rFonts w:ascii="Cambria" w:hAnsi="Cambria"/>
+          <w:sz w:val="28"/>
+          <w:szCs w:val="28"/>
+        </w:rPr>
+        <w:tab/>
+      </w:r>
+      <w:r>
+        <w:rPr>
+          <w:rFonts w:ascii="Cambria" w:hAnsi="Cambria"/>
+          <w:sz w:val="28"/>
+          <w:szCs w:val="28"/>
+        </w:rPr>
+        <w:tab/>
+      </w:r>
+      <w:r>
+        <w:rPr>
+          <w:rFonts w:ascii="Cambria" w:hAnsi="Cambria"/>
+          <w:sz w:val="28"/>
+          <w:szCs w:val="28"/>
+        </w:rPr>
+        <w:tab/>
+      </w:r>
+      <w:r>
+        <w:rPr>
+          <w:rFonts w:ascii="Cambria" w:hAnsi="Cambria"/>
+          <w:sz w:val="28"/>
+          <w:szCs w:val="28"/>
+        </w:rPr>
+        <w:tab/>
+      </w:r>
+      <w:r>
+        <w:rPr>
+          <w:rFonts w:ascii="Cambria" w:hAnsi="Cambria"/>
+          <w:sz w:val="28"/>
+          <w:szCs w:val="28"/>
+        </w:rPr>
+        <w:tab/>
+      </w:r>
+      <w:hyperlink r:id="rId18" w:history="1">
+        <w:r>
+          <w:rPr>
+            <w:rStyle w:val="Collegamentoipertestuale"/>
+            <w:rFonts w:ascii="Cambria" w:hAnsi="Cambria"/>
+            <w:sz w:val="28"/>
+            <w:szCs w:val="28"/>
+          </w:rPr>
+          <w:t>Lin</w:t>
+        </w:r>
+        <w:r>
+          <w:rPr>
+            <w:rStyle w:val="Collegamentoipertestuale"/>
+            <w:rFonts w:ascii="Cambria" w:hAnsi="Cambria"/>
+            <w:sz w:val="28"/>
+            <w:szCs w:val="28"/>
+          </w:rPr>
+          <w:t>k</w:t>
+        </w:r>
+      </w:hyperlink>
     </w:p>
     <w:p>
       <w:pPr>
@@ -2583,7 +2922,7 @@
                     </pic:cNvPicPr>
                   </pic:nvPicPr>
                   <pic:blipFill>
-                    <a:blip r:embed="rId14" cstate="print">
+                    <a:blip r:embed="rId19" cstate="print">
                       <a:extLst>
                         <a:ext uri="{28A0092B-C50C-407E-A947-70E740481C1C}">
                           <a14:useLocalDpi xmlns:a14="http://schemas.microsoft.com/office/drawing/2010/main" val="0"/>
@@ -2741,24 +3080,83 @@
         <w:lastRenderedPageBreak/>
         <w:t>Sequence Diagram</w:t>
       </w:r>
-    </w:p>
-    <w:p>
-      <w:pPr>
-        <w:jc w:val="both"/>
+      <w:r>
         <w:rPr>
           <w:rFonts w:ascii="Cambria" w:hAnsi="Cambria"/>
           <w:sz w:val="48"/>
           <w:szCs w:val="48"/>
         </w:rPr>
-      </w:pPr>
-    </w:p>
-    <w:p>
-      <w:pPr>
-        <w:jc w:val="center"/>
+        <w:tab/>
+      </w:r>
+      <w:r>
         <w:rPr>
           <w:rFonts w:ascii="Cambria" w:hAnsi="Cambria"/>
           <w:sz w:val="48"/>
           <w:szCs w:val="48"/>
+        </w:rPr>
+        <w:tab/>
+      </w:r>
+      <w:r>
+        <w:rPr>
+          <w:rFonts w:ascii="Cambria" w:hAnsi="Cambria"/>
+          <w:sz w:val="48"/>
+          <w:szCs w:val="48"/>
+        </w:rPr>
+        <w:tab/>
+      </w:r>
+      <w:r>
+        <w:rPr>
+          <w:rFonts w:ascii="Cambria" w:hAnsi="Cambria"/>
+          <w:sz w:val="48"/>
+          <w:szCs w:val="48"/>
+        </w:rPr>
+        <w:tab/>
+      </w:r>
+      <w:r>
+        <w:rPr>
+          <w:rFonts w:ascii="Cambria" w:hAnsi="Cambria"/>
+          <w:sz w:val="48"/>
+          <w:szCs w:val="48"/>
+        </w:rPr>
+        <w:tab/>
+      </w:r>
+    </w:p>
+    <w:p>
+      <w:pPr>
+        <w:jc w:val="center"/>
+        <w:rPr>
+          <w:rFonts w:ascii="Cambria" w:hAnsi="Cambria"/>
+          <w:sz w:val="28"/>
+          <w:szCs w:val="28"/>
+        </w:rPr>
+      </w:pPr>
+      <w:r>
+        <w:rPr>
+          <w:rFonts w:ascii="Cambria" w:hAnsi="Cambria"/>
+          <w:sz w:val="28"/>
+          <w:szCs w:val="28"/>
+        </w:rPr>
+        <w:t xml:space="preserve">Ricerca complessa Customer - </w:t>
+      </w:r>
+      <w:hyperlink r:id="rId20" w:history="1">
+        <w:r>
+          <w:rPr>
+            <w:rStyle w:val="Collegamentoipertestuale"/>
+            <w:rFonts w:ascii="Cambria" w:hAnsi="Cambria"/>
+            <w:sz w:val="28"/>
+            <w:szCs w:val="28"/>
+          </w:rPr>
+          <w:t>Link</w:t>
+        </w:r>
+      </w:hyperlink>
+    </w:p>
+    <w:p>
+      <w:pPr>
+        <w:jc w:val="center"/>
+        <w:rPr>
+          <w:rFonts w:ascii="Cambria" w:hAnsi="Cambria"/>
+          <w:sz w:val="28"/>
+          <w:szCs w:val="28"/>
         </w:rPr>
       </w:pPr>
       <w:r>
@@ -2783,7 +3181,7 @@
                     </pic:cNvPicPr>
                   </pic:nvPicPr>
                   <pic:blipFill>
-                    <a:blip r:embed="rId15" cstate="print">
+                    <a:blip r:embed="rId21" cstate="print">
                       <a:extLst>
                         <a:ext uri="{28A0092B-C50C-407E-A947-70E740481C1C}">
                           <a14:useLocalDpi xmlns:a14="http://schemas.microsoft.com/office/drawing/2010/main" val="0"/>
@@ -2820,6 +3218,35 @@
         <w:jc w:val="center"/>
         <w:rPr>
           <w:rFonts w:ascii="Cambria" w:hAnsi="Cambria"/>
+          <w:sz w:val="28"/>
+          <w:szCs w:val="28"/>
+        </w:rPr>
+      </w:pPr>
+      <w:r>
+        <w:rPr>
+          <w:rFonts w:ascii="Cambria" w:hAnsi="Cambria"/>
+          <w:sz w:val="28"/>
+          <w:szCs w:val="28"/>
+        </w:rPr>
+        <w:t xml:space="preserve">Effettuazione ordine - </w:t>
+      </w:r>
+      <w:hyperlink r:id="rId22" w:history="1">
+        <w:r>
+          <w:rPr>
+            <w:rStyle w:val="Collegamentoipertestuale"/>
+            <w:rFonts w:ascii="Cambria" w:hAnsi="Cambria"/>
+            <w:sz w:val="28"/>
+            <w:szCs w:val="28"/>
+          </w:rPr>
+          <w:t>Link</w:t>
+        </w:r>
+      </w:hyperlink>
+    </w:p>
+    <w:p>
+      <w:pPr>
+        <w:jc w:val="center"/>
+        <w:rPr>
+          <w:rFonts w:ascii="Cambria" w:hAnsi="Cambria"/>
           <w:sz w:val="48"/>
           <w:szCs w:val="48"/>
         </w:rPr>
@@ -2846,7 +3273,7 @@
                     </pic:cNvPicPr>
                   </pic:nvPicPr>
                   <pic:blipFill>
-                    <a:blip r:embed="rId16" cstate="print">
+                    <a:blip r:embed="rId23" cstate="print">
                       <a:extLst>
                         <a:ext uri="{28A0092B-C50C-407E-A947-70E740481C1C}">
                           <a14:useLocalDpi xmlns:a14="http://schemas.microsoft.com/office/drawing/2010/main" val="0"/>
@@ -2929,14 +3356,17 @@
           <w:szCs w:val="28"/>
         </w:rPr>
       </w:pPr>
-      <w:r>
-        <w:rPr>
-          <w:rFonts w:ascii="Cambria" w:hAnsi="Cambria"/>
-          <w:sz w:val="28"/>
-          <w:szCs w:val="28"/>
-        </w:rPr>
-        <w:t>CRC Cards Entities</w:t>
-      </w:r>
+      <w:hyperlink r:id="rId24" w:history="1">
+        <w:r>
+          <w:rPr>
+            <w:rStyle w:val="Collegamentoipertestuale"/>
+            <w:rFonts w:ascii="Cambria" w:hAnsi="Cambria"/>
+            <w:sz w:val="28"/>
+            <w:szCs w:val="28"/>
+          </w:rPr>
+          <w:t>CRC Cards Entities</w:t>
+        </w:r>
+      </w:hyperlink>
     </w:p>
     <w:p>
       <w:pPr>
@@ -2952,14 +3382,17 @@
           <w:szCs w:val="28"/>
         </w:rPr>
       </w:pPr>
-      <w:r>
-        <w:rPr>
-          <w:rFonts w:ascii="Cambria" w:hAnsi="Cambria"/>
-          <w:sz w:val="28"/>
-          <w:szCs w:val="28"/>
-        </w:rPr>
-        <w:t>CRC Cards Controllers</w:t>
-      </w:r>
+      <w:hyperlink r:id="rId25" w:history="1">
+        <w:r>
+          <w:rPr>
+            <w:rStyle w:val="Collegamentoipertestuale"/>
+            <w:rFonts w:ascii="Cambria" w:hAnsi="Cambria"/>
+            <w:sz w:val="28"/>
+            <w:szCs w:val="28"/>
+          </w:rPr>
+          <w:t>CRC Cards Controllers</w:t>
+        </w:r>
+      </w:hyperlink>
     </w:p>
     <w:p>
       <w:pPr>
@@ -2975,14 +3408,17 @@
           <w:szCs w:val="28"/>
         </w:rPr>
       </w:pPr>
-      <w:r>
-        <w:rPr>
-          <w:rFonts w:ascii="Cambria" w:hAnsi="Cambria"/>
-          <w:sz w:val="28"/>
-          <w:szCs w:val="28"/>
-        </w:rPr>
-        <w:t>CRC Cards GUIs</w:t>
-      </w:r>
+      <w:hyperlink r:id="rId26" w:history="1">
+        <w:r>
+          <w:rPr>
+            <w:rStyle w:val="Collegamentoipertestuale"/>
+            <w:rFonts w:ascii="Cambria" w:hAnsi="Cambria"/>
+            <w:sz w:val="28"/>
+            <w:szCs w:val="28"/>
+          </w:rPr>
+          <w:t>CRC Cards GUIs</w:t>
+        </w:r>
+      </w:hyperlink>
     </w:p>
     <w:p>
       <w:pPr>
@@ -2998,14 +3434,17 @@
           <w:szCs w:val="28"/>
         </w:rPr>
       </w:pPr>
-      <w:r>
-        <w:rPr>
-          <w:rFonts w:ascii="Cambria" w:hAnsi="Cambria"/>
-          <w:sz w:val="28"/>
-          <w:szCs w:val="28"/>
-        </w:rPr>
-        <w:t>CRC Cards DAO Interfaces</w:t>
-      </w:r>
+      <w:hyperlink r:id="rId27" w:history="1">
+        <w:r>
+          <w:rPr>
+            <w:rStyle w:val="Collegamentoipertestuale"/>
+            <w:rFonts w:ascii="Cambria" w:hAnsi="Cambria"/>
+            <w:sz w:val="28"/>
+            <w:szCs w:val="28"/>
+          </w:rPr>
+          <w:t>CRC Cards DAO Interfaces</w:t>
+        </w:r>
+      </w:hyperlink>
     </w:p>
     <w:p>
       <w:pPr>
@@ -3021,14 +3460,17 @@
           <w:szCs w:val="28"/>
         </w:rPr>
       </w:pPr>
-      <w:r>
-        <w:rPr>
-          <w:rFonts w:ascii="Cambria" w:hAnsi="Cambria"/>
-          <w:sz w:val="28"/>
-          <w:szCs w:val="28"/>
-        </w:rPr>
-        <w:t>CRC Cards DAO Interfaces implementation</w:t>
-      </w:r>
+      <w:hyperlink r:id="rId28" w:history="1">
+        <w:r>
+          <w:rPr>
+            <w:rStyle w:val="Collegamentoipertestuale"/>
+            <w:rFonts w:ascii="Cambria" w:hAnsi="Cambria"/>
+            <w:sz w:val="28"/>
+            <w:szCs w:val="28"/>
+          </w:rPr>
+          <w:t>CRC Cards DAO Interfaces implementation</w:t>
+        </w:r>
+      </w:hyperlink>
     </w:p>
     <w:p>
       <w:pPr>
@@ -3044,14 +3486,17 @@
           <w:szCs w:val="28"/>
         </w:rPr>
       </w:pPr>
-      <w:r>
-        <w:rPr>
-          <w:rFonts w:ascii="Cambria" w:hAnsi="Cambria"/>
-          <w:sz w:val="28"/>
-          <w:szCs w:val="28"/>
-        </w:rPr>
-        <w:t>CRC Cards Exceptions</w:t>
-      </w:r>
+      <w:hyperlink r:id="rId29" w:history="1">
+        <w:r>
+          <w:rPr>
+            <w:rStyle w:val="Collegamentoipertestuale"/>
+            <w:rFonts w:ascii="Cambria" w:hAnsi="Cambria"/>
+            <w:sz w:val="28"/>
+            <w:szCs w:val="28"/>
+          </w:rPr>
+          <w:t>CRC Cards Exceptions</w:t>
+        </w:r>
+      </w:hyperlink>
     </w:p>
     <w:p>
       <w:pPr>
@@ -3067,14 +3512,17 @@
           <w:szCs w:val="28"/>
         </w:rPr>
       </w:pPr>
-      <w:r>
-        <w:rPr>
-          <w:rFonts w:ascii="Cambria" w:hAnsi="Cambria"/>
-          <w:sz w:val="28"/>
-          <w:szCs w:val="28"/>
-        </w:rPr>
-        <w:t>CRC Cards Dbconnection</w:t>
-      </w:r>
+      <w:hyperlink r:id="rId30" w:history="1">
+        <w:r>
+          <w:rPr>
+            <w:rStyle w:val="Collegamentoipertestuale"/>
+            <w:rFonts w:ascii="Cambria" w:hAnsi="Cambria"/>
+            <w:sz w:val="28"/>
+            <w:szCs w:val="28"/>
+          </w:rPr>
+          <w:t>CRC Cards Dbconnection</w:t>
+        </w:r>
+      </w:hyperlink>
     </w:p>
     <w:p>
       <w:pPr>
@@ -3090,14 +3538,17 @@
           <w:szCs w:val="28"/>
         </w:rPr>
       </w:pPr>
-      <w:r>
-        <w:rPr>
-          <w:rFonts w:ascii="Cambria" w:hAnsi="Cambria"/>
-          <w:sz w:val="28"/>
-          <w:szCs w:val="28"/>
-        </w:rPr>
-        <w:t>CRC Cards Utilities</w:t>
-      </w:r>
+      <w:hyperlink r:id="rId31" w:history="1">
+        <w:r>
+          <w:rPr>
+            <w:rStyle w:val="Collegamentoipertestuale"/>
+            <w:rFonts w:ascii="Cambria" w:hAnsi="Cambria"/>
+            <w:sz w:val="28"/>
+            <w:szCs w:val="28"/>
+          </w:rPr>
+          <w:t>CRC Cards Utilities</w:t>
+        </w:r>
+      </w:hyperlink>
     </w:p>
     <w:p>
       <w:pPr>
@@ -3113,14 +3564,17 @@
           <w:szCs w:val="28"/>
         </w:rPr>
       </w:pPr>
-      <w:r>
-        <w:rPr>
-          <w:rFonts w:ascii="Cambria" w:hAnsi="Cambria"/>
-          <w:sz w:val="28"/>
-          <w:szCs w:val="28"/>
-        </w:rPr>
-        <w:t>CRC Cards GUIs support</w:t>
-      </w:r>
+      <w:hyperlink r:id="rId32" w:history="1">
+        <w:r>
+          <w:rPr>
+            <w:rStyle w:val="Collegamentoipertestuale"/>
+            <w:rFonts w:ascii="Cambria" w:hAnsi="Cambria"/>
+            <w:sz w:val="28"/>
+            <w:szCs w:val="28"/>
+          </w:rPr>
+          <w:t>CRC Cards GUIs support</w:t>
+        </w:r>
+      </w:hyperlink>
     </w:p>
     <w:p>
       <w:pPr>
@@ -3153,7 +3607,7 @@
       </w:pPr>
     </w:p>
     <w:sectPr>
-      <w:footerReference w:type="default" r:id="rId17"/>
+      <w:footerReference w:type="default" r:id="rId33"/>
       <w:pgSz w:w="11906" w:h="16838"/>
       <w:pgMar w:top="1417" w:right="1134" w:bottom="1134" w:left="1134" w:header="708" w:footer="708" w:gutter="0"/>
       <w:pgNumType w:start="0"/>
